--- a/manual_git.docx
+++ b/manual_git.docx
@@ -4,8 +4,49 @@
   <w:body>
     <w:p>
       <w:pPr>
+        <w:pStyle w:val="Title"/>
         <w:rPr/>
       </w:pPr>
+      <w:bookmarkStart w:colFirst="0" w:colLast="0" w:name="_afx9d9pmfmej" w:id="0"/>
+      <w:bookmarkEnd w:id="0"/>
+      <w:r>
+        <w:rPr>
+          <w:rtl w:val="0"/>
+        </w:rPr>
+        <w:t xml:space="preserve">GIT</w:t>
+      </w:r>
+    </w:p>
+    <w:p>
+      <w:pPr>
+        <w:pStyle w:val="Heading2"/>
+        <w:rPr/>
+      </w:pPr>
+      <w:bookmarkStart w:colFirst="0" w:colLast="0" w:name="_chv9ncxdyha9" w:id="1"/>
+      <w:bookmarkEnd w:id="1"/>
+      <w:r>
+        <w:rPr>
+          <w:rtl w:val="0"/>
+        </w:rPr>
+        <w:t xml:space="preserve">¿Qué es GIT?</w:t>
+      </w:r>
+    </w:p>
+    <w:p>
+      <w:pPr>
+        <w:rPr/>
+      </w:pPr>
+      <w:r>
+        <w:rPr>
+          <w:rtl w:val="0"/>
+        </w:rPr>
+        <w:t xml:space="preserve">Un sistema de control de versiones </w:t>
+      </w:r>
+      <w:r>
+        <w:rPr>
+          <w:shd w:fill="fcfcfa" w:val="clear"/>
+          <w:rtl w:val="0"/>
+        </w:rPr>
+        <w:t xml:space="preserve">distribuido, rápido y escalable que ayuda a crear el código con diferentes versiones y un historial de cambios</w:t>
+      </w:r>
       <w:r>
         <w:rPr>
           <w:rtl w:val="0"/>
